--- a/Report_Capstone_Project.docx
+++ b/Report_Capstone_Project.docx
@@ -12,6 +12,8 @@
           <w:u w:val="single"/>
         </w:rPr>
       </w:pPr>
+      <w:bookmarkStart w:id="0" w:name="_GoBack"/>
+      <w:bookmarkEnd w:id="0"/>
     </w:p>
     <w:p>
       <w:pPr>
@@ -2909,16 +2911,7 @@
           <w:sz w:val="26"/>
           <w:szCs w:val="26"/>
         </w:rPr>
-        <w:t xml:space="preserve">The owners can further choose from these 4 locations which will be the best </w:t>
-      </w:r>
-      <w:bookmarkStart w:id="0" w:name="_GoBack"/>
-      <w:bookmarkEnd w:id="0"/>
-      <w:r>
-        <w:rPr>
-          <w:sz w:val="26"/>
-          <w:szCs w:val="26"/>
-        </w:rPr>
-        <w:t>according to the type of restaurant they are trying to open.</w:t>
+        <w:t>The owners can further choose from these 4 locations which will be the best according to the type of restaurant they are trying to open.</w:t>
       </w:r>
     </w:p>
     <w:p>
